--- a/documents/installation_manual.docx
+++ b/documents/installation_manual.docx
@@ -1,6 +1,6 @@
 
 <file path=word/document.xml><?xml version="1.0" encoding="utf-8"?>
-<w:document xmlns:wpc="http://schemas.microsoft.com/office/word/2010/wordprocessingCanvas" xmlns:mc="http://schemas.openxmlformats.org/markup-compatibility/2006" xmlns:o="urn:schemas-microsoft-com:office:office" xmlns:r="http://schemas.openxmlformats.org/officeDocument/2006/relationships" xmlns:m="http://schemas.openxmlformats.org/officeDocument/2006/math" xmlns:v="urn:schemas-microsoft-com:vml" xmlns:wp14="http://schemas.microsoft.com/office/word/2010/wordprocessingDrawing" xmlns:wp="http://schemas.openxmlformats.org/drawingml/2006/wordprocessingDrawing" xmlns:w10="urn:schemas-microsoft-com:office:word" xmlns:w="http://schemas.openxmlformats.org/wordprocessingml/2006/main" xmlns:w14="http://schemas.microsoft.com/office/word/2010/wordml" xmlns:w15="http://schemas.microsoft.com/office/word/2012/wordml" xmlns:wpg="http://schemas.microsoft.com/office/word/2010/wordprocessingGroup" xmlns:wpi="http://schemas.microsoft.com/office/word/2010/wordprocessingInk" xmlns:wne="http://schemas.microsoft.com/office/word/2006/wordml" xmlns:wps="http://schemas.microsoft.com/office/word/2010/wordprocessingShape" mc:Ignorable="w14 w15 wp14">
+<w:document xmlns:wpc="http://schemas.microsoft.com/office/word/2010/wordprocessingCanvas" xmlns:cx="http://schemas.microsoft.com/office/drawing/2014/chartex" xmlns:cx1="http://schemas.microsoft.com/office/drawing/2015/9/8/chartex" xmlns:cx2="http://schemas.microsoft.com/office/drawing/2015/10/21/chartex" xmlns:mc="http://schemas.openxmlformats.org/markup-compatibility/2006" xmlns:o="urn:schemas-microsoft-com:office:office" xmlns:r="http://schemas.openxmlformats.org/officeDocument/2006/relationships" xmlns:m="http://schemas.openxmlformats.org/officeDocument/2006/math" xmlns:v="urn:schemas-microsoft-com:vml" xmlns:wp14="http://schemas.microsoft.com/office/word/2010/wordprocessingDrawing" xmlns:wp="http://schemas.openxmlformats.org/drawingml/2006/wordprocessingDrawing" xmlns:w10="urn:schemas-microsoft-com:office:word" xmlns:w="http://schemas.openxmlformats.org/wordprocessingml/2006/main" xmlns:w14="http://schemas.microsoft.com/office/word/2010/wordml" xmlns:w15="http://schemas.microsoft.com/office/word/2012/wordml" xmlns:w16se="http://schemas.microsoft.com/office/word/2015/wordml/symex" xmlns:wpg="http://schemas.microsoft.com/office/word/2010/wordprocessingGroup" xmlns:wpi="http://schemas.microsoft.com/office/word/2010/wordprocessingInk" xmlns:wne="http://schemas.microsoft.com/office/word/2006/wordml" xmlns:wps="http://schemas.microsoft.com/office/word/2010/wordprocessingShape" mc:Ignorable="w14 w15 w16se wp14">
   <w:body>
     <w:p>
       <w:pPr>
@@ -8,6 +8,14 @@
       </w:pPr>
       <w:r>
         <w:t>SUPERSEDE</w:t>
+      </w:r>
+    </w:p>
+    <w:p>
+      <w:pPr>
+        <w:pStyle w:val="Heading2"/>
+      </w:pPr>
+      <w:r>
+        <w:t>Installation manual</w:t>
       </w:r>
     </w:p>
     <w:p/>
@@ -28,7 +36,13 @@
         </w:numPr>
       </w:pPr>
       <w:r>
-        <w:t xml:space="preserve">PostgreSQL ( </w:t>
+        <w:t xml:space="preserve">PostgreSQL </w:t>
+      </w:r>
+      <w:r>
+        <w:t xml:space="preserve">9.4 </w:t>
+      </w:r>
+      <w:r>
+        <w:t xml:space="preserve">( </w:t>
       </w:r>
       <w:r>
         <w:fldChar w:fldCharType="begin"/>
@@ -79,7 +93,19 @@
         <w:rPr>
           <w:lang w:val="en-US"/>
         </w:rPr>
-        <w:t xml:space="preserve"> (</w:t>
+        <w:t xml:space="preserve"> </w:t>
+      </w:r>
+      <w:r>
+        <w:rPr>
+          <w:lang w:val="en-US"/>
+        </w:rPr>
+        <w:t xml:space="preserve">2.8 </w:t>
+      </w:r>
+      <w:r>
+        <w:rPr>
+          <w:lang w:val="en-US"/>
+        </w:rPr>
+        <w:t>(</w:t>
       </w:r>
       <w:hyperlink r:id="rId5" w:history="1">
         <w:r>
@@ -121,8 +147,63 @@
     <w:p>
       <w:pPr>
         <w:pStyle w:val="ListParagraph"/>
-        <w:rPr>
-          <w:lang w:val="en-US"/>
+        <w:numPr>
+          <w:ilvl w:val="0"/>
+          <w:numId w:val="1"/>
+        </w:numPr>
+        <w:rPr>
+          <w:lang w:val="en-US"/>
+        </w:rPr>
+      </w:pPr>
+      <w:r>
+        <w:rPr>
+          <w:lang w:val="en-US"/>
+        </w:rPr>
+        <w:t>Apache Tomcat 8.0.35</w:t>
+      </w:r>
+    </w:p>
+    <w:p>
+      <w:pPr>
+        <w:pStyle w:val="ListParagraph"/>
+        <w:numPr>
+          <w:ilvl w:val="0"/>
+          <w:numId w:val="1"/>
+        </w:numPr>
+        <w:rPr>
+          <w:lang w:val="en-US"/>
+        </w:rPr>
+      </w:pPr>
+      <w:proofErr w:type="spellStart"/>
+      <w:r>
+        <w:rPr>
+          <w:lang w:val="en-US"/>
+        </w:rPr>
+        <w:t>Gradle</w:t>
+      </w:r>
+      <w:proofErr w:type="spellEnd"/>
+      <w:r>
+        <w:rPr>
+          <w:lang w:val="en-US"/>
+        </w:rPr>
+        <w:t xml:space="preserve"> 2.10 (if you need to build</w:t>
+      </w:r>
+      <w:r>
+        <w:rPr>
+          <w:lang w:val="en-US"/>
+        </w:rPr>
+        <w:t xml:space="preserve"> the projects</w:t>
+      </w:r>
+      <w:r>
+        <w:rPr>
+          <w:lang w:val="en-US"/>
+        </w:rPr>
+        <w:t>)</w:t>
+      </w:r>
+    </w:p>
+    <w:p>
+      <w:pPr>
+        <w:rPr>
+          <w:lang w:val="en-GB"/>
         </w:rPr>
       </w:pPr>
     </w:p>
@@ -155,72 +236,55 @@
         <w:rPr>
           <w:lang w:val="en-US"/>
         </w:rPr>
-        <w:t>You need one or more PostgreSQL databases running with same user role.</w:t>
-      </w:r>
-      <w:r>
-        <w:rPr>
-          <w:lang w:val="en-US"/>
-        </w:rPr>
-        <w:br/>
-        <w:t>Extract supersede distribution zip file and navigate in DB folder from terminal, execute the command:</w:t>
-      </w:r>
-    </w:p>
-    <w:p>
-      <w:pPr>
-        <w:ind w:firstLine="708"/>
-        <w:rPr>
-          <w:i/>
-          <w:lang w:val="en-US"/>
-        </w:rPr>
-      </w:pPr>
+        <w:t xml:space="preserve">Clone supersede frontend </w:t>
+      </w:r>
+      <w:proofErr w:type="spellStart"/>
+      <w:r>
+        <w:rPr>
+          <w:lang w:val="en-US"/>
+        </w:rPr>
+        <w:t>git</w:t>
+      </w:r>
+      <w:proofErr w:type="spellEnd"/>
+      <w:r>
+        <w:rPr>
+          <w:lang w:val="en-US"/>
+        </w:rPr>
+        <w:t xml:space="preserve"> repository </w:t>
+      </w:r>
       <w:proofErr w:type="gramStart"/>
       <w:r>
         <w:rPr>
-          <w:i/>
-          <w:highlight w:val="lightGray"/>
-          <w:lang w:val="en-US"/>
-        </w:rPr>
-        <w:t>./</w:t>
+          <w:lang w:val="en-US"/>
+        </w:rPr>
+        <w:t xml:space="preserve">( </w:t>
+      </w:r>
+      <w:r>
+        <w:rPr>
+          <w:lang w:val="en-US"/>
+        </w:rPr>
+        <w:t>https://github.com/supersede-project/frontend</w:t>
       </w:r>
       <w:proofErr w:type="gramEnd"/>
       <w:r>
         <w:rPr>
-          <w:highlight w:val="lightGray"/>
-          <w:lang w:val="en-US"/>
-        </w:rPr>
-        <w:t xml:space="preserve"> </w:t>
-      </w:r>
-      <w:r>
-        <w:rPr>
-          <w:i/>
-          <w:highlight w:val="lightGray"/>
-          <w:lang w:val="en-US"/>
-        </w:rPr>
-        <w:t>restore_schema.sh $user $password $DB1 $DB2 $</w:t>
-      </w:r>
-      <w:proofErr w:type="spellStart"/>
-      <w:r>
-        <w:rPr>
-          <w:i/>
-          <w:highlight w:val="lightGray"/>
-          <w:lang w:val="en-US"/>
-        </w:rPr>
-        <w:t>DBn</w:t>
-      </w:r>
-      <w:proofErr w:type="spellEnd"/>
-    </w:p>
-    <w:p>
-      <w:pPr>
-        <w:ind w:firstLine="708"/>
-        <w:rPr>
-          <w:lang w:val="en-US"/>
-        </w:rPr>
-      </w:pPr>
-      <w:r>
-        <w:rPr>
-          <w:lang w:val="en-US"/>
-        </w:rPr>
-        <w:t>In this way you have installed the schema in the databases.</w:t>
+          <w:lang w:val="en-US"/>
+        </w:rPr>
+        <w:t xml:space="preserve"> ) or download and extract supersede </w:t>
+      </w:r>
+      <w:proofErr w:type="spellStart"/>
+      <w:r>
+        <w:rPr>
+          <w:lang w:val="en-US"/>
+        </w:rPr>
+        <w:t>frontent</w:t>
+      </w:r>
+      <w:proofErr w:type="spellEnd"/>
+      <w:r>
+        <w:rPr>
+          <w:lang w:val="en-US"/>
+        </w:rPr>
+        <w:t xml:space="preserve"> binaries distribution.</w:t>
       </w:r>
     </w:p>
     <w:p>
@@ -238,42 +302,7 @@
         <w:rPr>
           <w:lang w:val="en-US"/>
         </w:rPr>
-        <w:t xml:space="preserve">Navigate in apache-tomcat folder, inside </w:t>
-      </w:r>
-      <w:proofErr w:type="spellStart"/>
-      <w:r>
-        <w:rPr>
-          <w:lang w:val="en-US"/>
-        </w:rPr>
-        <w:t>conf</w:t>
-      </w:r>
-      <w:proofErr w:type="spellEnd"/>
-      <w:r>
-        <w:rPr>
-          <w:lang w:val="en-US"/>
-        </w:rPr>
-        <w:t xml:space="preserve"> directory you should configure tomcat web.xml file and </w:t>
-      </w:r>
-      <w:proofErr w:type="spellStart"/>
-      <w:r>
-        <w:rPr>
-          <w:lang w:val="en-US"/>
-        </w:rPr>
-        <w:t>multitenancy.properties</w:t>
-      </w:r>
-      <w:proofErr w:type="spellEnd"/>
-      <w:r>
-        <w:rPr>
-          <w:lang w:val="en-US"/>
-        </w:rPr>
-        <w:t xml:space="preserve"> file.</w:t>
-      </w:r>
-      <w:r>
-        <w:rPr>
-          <w:lang w:val="en-US"/>
-        </w:rPr>
-        <w:br/>
-        <w:t>The second file have to be configured accordingly the databases selected in step 1.</w:t>
+        <w:t>Create one or more Postgres databases with the same owner.</w:t>
       </w:r>
     </w:p>
     <w:p>
@@ -291,10 +320,654 @@
         <w:rPr>
           <w:lang w:val="en-US"/>
         </w:rPr>
-        <w:t>Run tomcat and everything should work fine.</w:t>
+        <w:t>Run</w:t>
+      </w:r>
+      <w:r>
+        <w:rPr>
+          <w:lang w:val="en-US"/>
+        </w:rPr>
+        <w:t xml:space="preserve"> following scripts to configure the databases</w:t>
+      </w:r>
+      <w:r>
+        <w:rPr>
+          <w:lang w:val="en-US"/>
+        </w:rPr>
+        <w:t>:</w:t>
+      </w:r>
+      <w:r>
+        <w:rPr>
+          <w:lang w:val="en-US"/>
+        </w:rPr>
+        <w:t xml:space="preserve"> </w:t>
+      </w:r>
+    </w:p>
+    <w:p>
+      <w:pPr>
+        <w:pStyle w:val="Code"/>
+        <w:ind w:left="709" w:firstLine="0"/>
+      </w:pPr>
+      <w:r>
+        <w:t>&lt;</w:t>
+      </w:r>
+      <w:proofErr w:type="spellStart"/>
+      <w:r>
+        <w:t>supersede_dir</w:t>
+      </w:r>
+      <w:proofErr w:type="spellEnd"/>
+      <w:r>
+        <w:t>&gt;/conf/postgreSql/schema</w:t>
+      </w:r>
+      <w:r>
+        <w:t xml:space="preserve">/restore_schema.sh $user $password </w:t>
+      </w:r>
+      <w:r>
+        <w:rPr>
+          <w:rStyle w:val="CodeChar"/>
+          <w:i/>
+          <w:shd w:val="clear" w:color="auto" w:fill="auto"/>
+        </w:rPr>
+        <w:t>$DB1 $DB2 $</w:t>
+      </w:r>
+      <w:proofErr w:type="spellStart"/>
+      <w:r>
+        <w:t>DBn</w:t>
+      </w:r>
+      <w:proofErr w:type="spellEnd"/>
+    </w:p>
+    <w:p>
+      <w:pPr>
+        <w:pStyle w:val="Code"/>
+        <w:ind w:left="709" w:firstLine="0"/>
+      </w:pPr>
+      <w:r>
+        <w:t>&lt;</w:t>
+      </w:r>
+      <w:proofErr w:type="spellStart"/>
+      <w:r>
+        <w:t>supersede_dir</w:t>
+      </w:r>
+      <w:proofErr w:type="spellEnd"/>
+      <w:r>
+        <w:t>&gt;/</w:t>
+      </w:r>
+      <w:proofErr w:type="spellStart"/>
+      <w:r>
+        <w:t>conf</w:t>
+      </w:r>
+      <w:proofErr w:type="spellEnd"/>
+      <w:r>
+        <w:t>/</w:t>
+      </w:r>
+      <w:proofErr w:type="spellStart"/>
+      <w:r>
+        <w:t>postgreSql</w:t>
+      </w:r>
+      <w:proofErr w:type="spellEnd"/>
+      <w:r>
+        <w:t>/schema/</w:t>
+      </w:r>
+      <w:r>
+        <w:t xml:space="preserve"> apply_updates.sh $user $password $DB1 $DB2 $</w:t>
+      </w:r>
+      <w:proofErr w:type="spellStart"/>
+      <w:r>
+        <w:t>DBn</w:t>
+      </w:r>
+      <w:proofErr w:type="spellEnd"/>
+    </w:p>
+    <w:p>
+      <w:pPr>
+        <w:pStyle w:val="ListParagraph"/>
+        <w:numPr>
+          <w:ilvl w:val="0"/>
+          <w:numId w:val="5"/>
+        </w:numPr>
+        <w:rPr>
+          <w:lang w:val="en-US"/>
+        </w:rPr>
+      </w:pPr>
+      <w:r>
+        <w:rPr>
+          <w:lang w:val="en-US"/>
+        </w:rPr>
+        <w:t xml:space="preserve">If you cloned </w:t>
+      </w:r>
+      <w:proofErr w:type="spellStart"/>
+      <w:r>
+        <w:rPr>
+          <w:lang w:val="en-US"/>
+        </w:rPr>
+        <w:t>git</w:t>
+      </w:r>
+      <w:proofErr w:type="spellEnd"/>
+      <w:r>
+        <w:rPr>
+          <w:lang w:val="en-US"/>
+        </w:rPr>
+        <w:t xml:space="preserve"> repository build all the projects:</w:t>
+      </w:r>
+      <w:r>
+        <w:rPr>
+          <w:lang w:val="en-US"/>
+        </w:rPr>
+        <w:t xml:space="preserve"> </w:t>
+      </w:r>
+    </w:p>
+    <w:p>
+      <w:pPr>
+        <w:pStyle w:val="Code"/>
+        <w:ind w:left="709" w:firstLine="0"/>
+      </w:pPr>
+      <w:r>
+        <w:t xml:space="preserve">cd </w:t>
+      </w:r>
+      <w:r>
+        <w:t>&lt;</w:t>
+      </w:r>
+      <w:proofErr w:type="spellStart"/>
+      <w:r>
+        <w:t>supersede_dir</w:t>
+      </w:r>
+      <w:proofErr w:type="spellEnd"/>
+      <w:r>
+        <w:t>&gt;/</w:t>
+      </w:r>
+      <w:r>
+        <w:t>applications</w:t>
+      </w:r>
+      <w:r>
+        <w:t>/</w:t>
+      </w:r>
+    </w:p>
+    <w:p>
+      <w:pPr>
+        <w:pStyle w:val="Code"/>
+        <w:ind w:left="709" w:firstLine="0"/>
+        <w:rPr>
+          <w:rStyle w:val="CodeChar"/>
+          <w:i/>
+          <w:shd w:val="clear" w:color="auto" w:fill="auto"/>
+        </w:rPr>
+      </w:pPr>
+      <w:r>
+        <w:t>./build_all.sh</w:t>
+      </w:r>
+    </w:p>
+    <w:p>
+      <w:pPr>
+        <w:pStyle w:val="ListParagraph"/>
+        <w:numPr>
+          <w:ilvl w:val="0"/>
+          <w:numId w:val="5"/>
+        </w:numPr>
+        <w:rPr>
+          <w:lang w:val="en-US"/>
+        </w:rPr>
+      </w:pPr>
+      <w:r>
+        <w:rPr>
+          <w:lang w:val="en-US"/>
+        </w:rPr>
+        <w:t xml:space="preserve">Copy </w:t>
+      </w:r>
+      <w:proofErr w:type="spellStart"/>
+      <w:proofErr w:type="gramStart"/>
+      <w:r>
+        <w:rPr>
+          <w:lang w:val="en-US"/>
+        </w:rPr>
+        <w:t>multitenancy.properties</w:t>
+      </w:r>
+      <w:proofErr w:type="spellEnd"/>
+      <w:proofErr w:type="gramEnd"/>
+      <w:r>
+        <w:rPr>
+          <w:lang w:val="en-US"/>
+        </w:rPr>
+        <w:t xml:space="preserve"> and </w:t>
+      </w:r>
+      <w:proofErr w:type="spellStart"/>
+      <w:r>
+        <w:rPr>
+          <w:lang w:val="en-US"/>
+        </w:rPr>
+        <w:t>if.properties</w:t>
+      </w:r>
+      <w:proofErr w:type="spellEnd"/>
+      <w:r>
+        <w:rPr>
+          <w:lang w:val="en-US"/>
+        </w:rPr>
+        <w:t xml:space="preserve"> from &lt;</w:t>
+      </w:r>
+      <w:proofErr w:type="spellStart"/>
+      <w:r>
+        <w:rPr>
+          <w:lang w:val="en-US"/>
+        </w:rPr>
+        <w:t>supersede_dir</w:t>
+      </w:r>
+      <w:proofErr w:type="spellEnd"/>
+      <w:r>
+        <w:rPr>
+          <w:lang w:val="en-US"/>
+        </w:rPr>
+        <w:t>&gt; to your Tomcat configuration directory</w:t>
+      </w:r>
+      <w:r>
+        <w:rPr>
+          <w:lang w:val="en-US"/>
+        </w:rPr>
+        <w:t xml:space="preserve"> </w:t>
+      </w:r>
+    </w:p>
+    <w:p>
+      <w:pPr>
+        <w:pStyle w:val="Code"/>
+        <w:ind w:left="709" w:firstLine="0"/>
+      </w:pPr>
+      <w:proofErr w:type="spellStart"/>
+      <w:r>
+        <w:t>cp</w:t>
+      </w:r>
+      <w:proofErr w:type="spellEnd"/>
+      <w:r>
+        <w:t xml:space="preserve"> </w:t>
+      </w:r>
+      <w:r>
+        <w:t>&lt;</w:t>
+      </w:r>
+      <w:proofErr w:type="spellStart"/>
+      <w:r>
+        <w:t>supersede_dir</w:t>
+      </w:r>
+      <w:proofErr w:type="spellEnd"/>
+      <w:r>
+        <w:t>&gt;/</w:t>
+      </w:r>
+      <w:proofErr w:type="spellStart"/>
+      <w:r>
+        <w:t>conf</w:t>
+      </w:r>
+      <w:proofErr w:type="spellEnd"/>
+      <w:r>
+        <w:t>/</w:t>
+      </w:r>
+      <w:r>
+        <w:t>*.properties &lt;CATALINA_HOME&gt;/</w:t>
+      </w:r>
+      <w:proofErr w:type="spellStart"/>
+      <w:r>
+        <w:t>conf</w:t>
+      </w:r>
+      <w:proofErr w:type="spellEnd"/>
+      <w:r>
+        <w:t>/</w:t>
+      </w:r>
+    </w:p>
+    <w:p>
+      <w:pPr>
+        <w:pStyle w:val="ListParagraph"/>
+        <w:numPr>
+          <w:ilvl w:val="0"/>
+          <w:numId w:val="5"/>
+        </w:numPr>
+        <w:rPr>
+          <w:lang w:val="en-US"/>
+        </w:rPr>
+      </w:pPr>
+      <w:r>
+        <w:rPr>
+          <w:lang w:val="en-US"/>
+        </w:rPr>
+        <w:t xml:space="preserve">Configure </w:t>
+      </w:r>
+      <w:proofErr w:type="spellStart"/>
+      <w:proofErr w:type="gramStart"/>
+      <w:r>
+        <w:rPr>
+          <w:lang w:val="en-US"/>
+        </w:rPr>
+        <w:t>multitenancy</w:t>
+      </w:r>
+      <w:r>
+        <w:rPr>
+          <w:lang w:val="en-US"/>
+        </w:rPr>
+        <w:t>.properties</w:t>
+      </w:r>
+      <w:proofErr w:type="spellEnd"/>
+      <w:proofErr w:type="gramEnd"/>
+      <w:r>
+        <w:rPr>
+          <w:lang w:val="en-US"/>
+        </w:rPr>
+        <w:t xml:space="preserve"> and </w:t>
+      </w:r>
+      <w:proofErr w:type="spellStart"/>
+      <w:r>
+        <w:rPr>
+          <w:lang w:val="en-US"/>
+        </w:rPr>
+        <w:t>if</w:t>
+      </w:r>
+      <w:r>
+        <w:rPr>
+          <w:lang w:val="en-US"/>
+        </w:rPr>
+        <w:t>.properties</w:t>
+      </w:r>
+      <w:proofErr w:type="spellEnd"/>
+      <w:r>
+        <w:rPr>
+          <w:lang w:val="en-US"/>
+        </w:rPr>
+        <w:t xml:space="preserve"> files based</w:t>
+      </w:r>
+      <w:r>
+        <w:rPr>
+          <w:lang w:val="en-US"/>
+        </w:rPr>
+        <w:t xml:space="preserve"> on your</w:t>
+      </w:r>
+      <w:r>
+        <w:rPr>
+          <w:lang w:val="en-US"/>
+        </w:rPr>
+        <w:t xml:space="preserve"> databases and integration framework </w:t>
+      </w:r>
+      <w:r>
+        <w:rPr>
+          <w:lang w:val="en-US"/>
+        </w:rPr>
+        <w:t>configurations</w:t>
+      </w:r>
+      <w:r>
+        <w:rPr>
+          <w:lang w:val="en-US"/>
+        </w:rPr>
+        <w:t>.</w:t>
+      </w:r>
+    </w:p>
+    <w:p>
+      <w:pPr>
+        <w:pStyle w:val="ListParagraph"/>
+        <w:numPr>
+          <w:ilvl w:val="0"/>
+          <w:numId w:val="5"/>
+        </w:numPr>
+        <w:rPr>
+          <w:lang w:val="en-US"/>
+        </w:rPr>
+      </w:pPr>
+      <w:r>
+        <w:rPr>
+          <w:lang w:val="en-US"/>
+        </w:rPr>
+        <w:t xml:space="preserve">If you cloned </w:t>
+      </w:r>
+      <w:proofErr w:type="spellStart"/>
+      <w:r>
+        <w:rPr>
+          <w:lang w:val="en-US"/>
+        </w:rPr>
+        <w:t>git</w:t>
+      </w:r>
+      <w:proofErr w:type="spellEnd"/>
+      <w:r>
+        <w:rPr>
+          <w:lang w:val="en-US"/>
+        </w:rPr>
+        <w:t xml:space="preserve"> repository and built the projects, copy and rename supersede frontend war files</w:t>
+      </w:r>
+      <w:r>
+        <w:rPr>
+          <w:lang w:val="en-US"/>
+        </w:rPr>
+        <w:t xml:space="preserve"> </w:t>
+      </w:r>
+    </w:p>
+    <w:p>
+      <w:pPr>
+        <w:pStyle w:val="Code"/>
+        <w:ind w:left="709" w:firstLine="0"/>
+      </w:pPr>
+      <w:proofErr w:type="spellStart"/>
+      <w:r>
+        <w:t>cp</w:t>
+      </w:r>
+      <w:proofErr w:type="spellEnd"/>
+      <w:r>
+        <w:t xml:space="preserve"> &lt;supersede_dir&gt;/applications/supersede-frontend/build/libs/supersede-frontend-0.0.1-SNAPSHOT.war.original </w:t>
+      </w:r>
+      <w:r>
+        <w:t>&lt;CATALINA_HOME&gt;/</w:t>
+      </w:r>
+      <w:proofErr w:type="spellStart"/>
+      <w:r>
+        <w:t>webapps</w:t>
+      </w:r>
+      <w:proofErr w:type="spellEnd"/>
+      <w:r>
+        <w:t>/</w:t>
+      </w:r>
+      <w:proofErr w:type="spellStart"/>
+      <w:r>
+        <w:t>ROOT.war</w:t>
+      </w:r>
+      <w:proofErr w:type="spellEnd"/>
+    </w:p>
+    <w:p>
+      <w:pPr>
+        <w:pStyle w:val="Code"/>
+        <w:ind w:left="709" w:firstLine="0"/>
+        <w:rPr>
+          <w:rStyle w:val="CodeChar"/>
+          <w:i/>
+          <w:shd w:val="clear" w:color="auto" w:fill="auto"/>
+        </w:rPr>
+      </w:pPr>
+      <w:proofErr w:type="spellStart"/>
+      <w:r>
+        <w:t>cp</w:t>
+      </w:r>
+      <w:proofErr w:type="spellEnd"/>
+      <w:r>
+        <w:t xml:space="preserve"> &lt;supersede_dir&gt;/admin-user-manager-app/build/libs/admin-user-manager-a</w:t>
+      </w:r>
+      <w:r>
+        <w:t>pp-0.0.1-SNAPSHOT.war.original &lt;CATALINA_HOME&gt;</w:t>
+      </w:r>
+      <w:r>
+        <w:t>/</w:t>
+      </w:r>
+      <w:proofErr w:type="spellStart"/>
+      <w:r>
+        <w:t>webapps</w:t>
+      </w:r>
+      <w:proofErr w:type="spellEnd"/>
+      <w:r>
+        <w:t>/admin-user-manager-</w:t>
+      </w:r>
+      <w:proofErr w:type="spellStart"/>
+      <w:r>
+        <w:t>app.war</w:t>
+      </w:r>
+      <w:proofErr w:type="spellEnd"/>
+    </w:p>
+    <w:p>
+      <w:pPr>
+        <w:pStyle w:val="ListParagraph"/>
+        <w:numPr>
+          <w:ilvl w:val="0"/>
+          <w:numId w:val="5"/>
+        </w:numPr>
+        <w:rPr>
+          <w:lang w:val="en-US"/>
+        </w:rPr>
+      </w:pPr>
+      <w:r>
+        <w:rPr>
+          <w:lang w:val="en-US"/>
+        </w:rPr>
+        <w:t xml:space="preserve">If you NOT cloned </w:t>
+      </w:r>
+      <w:proofErr w:type="spellStart"/>
+      <w:r>
+        <w:rPr>
+          <w:lang w:val="en-US"/>
+        </w:rPr>
+        <w:t>git</w:t>
+      </w:r>
+      <w:proofErr w:type="spellEnd"/>
+      <w:r>
+        <w:rPr>
+          <w:lang w:val="en-US"/>
+        </w:rPr>
+        <w:t xml:space="preserve"> repository, copy war files from binary distribution in &lt;CATALINA_HOME&gt;/</w:t>
+      </w:r>
+      <w:proofErr w:type="spellStart"/>
+      <w:r>
+        <w:rPr>
+          <w:lang w:val="en-US"/>
+        </w:rPr>
+        <w:t>webapps</w:t>
+      </w:r>
+      <w:proofErr w:type="spellEnd"/>
+      <w:r>
+        <w:rPr>
+          <w:lang w:val="en-US"/>
+        </w:rPr>
+        <w:t xml:space="preserve"> </w:t>
+      </w:r>
+    </w:p>
+    <w:p>
+      <w:pPr>
+        <w:pStyle w:val="Code"/>
+        <w:ind w:left="709" w:firstLine="0"/>
+      </w:pPr>
+      <w:proofErr w:type="spellStart"/>
+      <w:r>
+        <w:t>cp</w:t>
+      </w:r>
+      <w:proofErr w:type="spellEnd"/>
+      <w:r>
+        <w:t xml:space="preserve"> </w:t>
+      </w:r>
+      <w:r>
+        <w:t>&lt;</w:t>
+      </w:r>
+      <w:proofErr w:type="spellStart"/>
+      <w:r>
+        <w:t>supersede_dir</w:t>
+      </w:r>
+      <w:proofErr w:type="spellEnd"/>
+      <w:r>
+        <w:t>&gt;/</w:t>
+      </w:r>
+      <w:r>
+        <w:t>bin</w:t>
+      </w:r>
+      <w:r>
+        <w:t>/</w:t>
+      </w:r>
+      <w:r>
+        <w:t>*.</w:t>
+      </w:r>
+      <w:r>
+        <w:t>war</w:t>
+      </w:r>
+      <w:r>
+        <w:t xml:space="preserve"> &lt;CATALINA_HOME&gt;/</w:t>
+      </w:r>
+      <w:r>
+        <w:t>webapps</w:t>
+      </w:r>
+      <w:r>
+        <w:t>/</w:t>
       </w:r>
       <w:bookmarkStart w:id="0" w:name="_GoBack"/>
       <w:bookmarkEnd w:id="0"/>
+    </w:p>
+    <w:p>
+      <w:pPr>
+        <w:rPr>
+          <w:lang w:val="en-US"/>
+        </w:rPr>
+      </w:pPr>
+    </w:p>
+    <w:p>
+      <w:pPr>
+        <w:pStyle w:val="ListParagraph"/>
+        <w:numPr>
+          <w:ilvl w:val="0"/>
+          <w:numId w:val="5"/>
+        </w:numPr>
+        <w:rPr>
+          <w:lang w:val="en-US"/>
+        </w:rPr>
+      </w:pPr>
+      <w:r>
+        <w:rPr>
+          <w:lang w:val="en-US"/>
+        </w:rPr>
+        <w:lastRenderedPageBreak/>
+        <w:t>Run tomcat</w:t>
+      </w:r>
+      <w:r>
+        <w:rPr>
+          <w:lang w:val="en-US"/>
+        </w:rPr>
+        <w:t xml:space="preserve"> from bin directory.</w:t>
+      </w:r>
+      <w:r>
+        <w:rPr>
+          <w:lang w:val="en-US"/>
+        </w:rPr>
+        <w:t xml:space="preserve"> </w:t>
+      </w:r>
+    </w:p>
+    <w:p>
+      <w:pPr>
+        <w:pStyle w:val="Code"/>
+        <w:ind w:left="709" w:firstLine="0"/>
+        <w:rPr>
+          <w:lang w:val="en-GB"/>
+        </w:rPr>
+      </w:pPr>
+      <w:r>
+        <w:rPr>
+          <w:lang w:val="en-GB"/>
+        </w:rPr>
+        <w:t xml:space="preserve">cd </w:t>
+      </w:r>
+      <w:r>
+        <w:rPr>
+          <w:lang w:val="en-GB"/>
+        </w:rPr>
+        <w:t>&lt;CATALINA_HOME&gt;/bin</w:t>
+      </w:r>
+      <w:r>
+        <w:rPr>
+          <w:lang w:val="en-GB"/>
+        </w:rPr>
+        <w:t>/</w:t>
+      </w:r>
+    </w:p>
+    <w:p>
+      <w:pPr>
+        <w:pStyle w:val="Code"/>
+        <w:ind w:left="709" w:firstLine="0"/>
+        <w:rPr>
+          <w:lang w:val="en-GB"/>
+        </w:rPr>
+      </w:pPr>
+      <w:r>
+        <w:rPr>
+          <w:lang w:val="en-GB"/>
+        </w:rPr>
+        <w:t>./start_up.sh</w:t>
+      </w:r>
     </w:p>
     <w:sectPr>
       <w:pgSz w:w="11906" w:h="16838"/>
@@ -307,7 +980,7 @@
 </file>
 
 <file path=word/numbering.xml><?xml version="1.0" encoding="utf-8"?>
-<w:numbering xmlns:wpc="http://schemas.microsoft.com/office/word/2010/wordprocessingCanvas" xmlns:mc="http://schemas.openxmlformats.org/markup-compatibility/2006" xmlns:o="urn:schemas-microsoft-com:office:office" xmlns:r="http://schemas.openxmlformats.org/officeDocument/2006/relationships" xmlns:m="http://schemas.openxmlformats.org/officeDocument/2006/math" xmlns:v="urn:schemas-microsoft-com:vml" xmlns:wp14="http://schemas.microsoft.com/office/word/2010/wordprocessingDrawing" xmlns:wp="http://schemas.openxmlformats.org/drawingml/2006/wordprocessingDrawing" xmlns:w10="urn:schemas-microsoft-com:office:word" xmlns:w="http://schemas.openxmlformats.org/wordprocessingml/2006/main" xmlns:w14="http://schemas.microsoft.com/office/word/2010/wordml" xmlns:w15="http://schemas.microsoft.com/office/word/2012/wordml" xmlns:wpg="http://schemas.microsoft.com/office/word/2010/wordprocessingGroup" xmlns:wpi="http://schemas.microsoft.com/office/word/2010/wordprocessingInk" xmlns:wne="http://schemas.microsoft.com/office/word/2006/wordml" xmlns:wps="http://schemas.microsoft.com/office/word/2010/wordprocessingShape" mc:Ignorable="w14 w15 wp14">
+<w:numbering xmlns:wpc="http://schemas.microsoft.com/office/word/2010/wordprocessingCanvas" xmlns:cx="http://schemas.microsoft.com/office/drawing/2014/chartex" xmlns:cx1="http://schemas.microsoft.com/office/drawing/2015/9/8/chartex" xmlns:cx2="http://schemas.microsoft.com/office/drawing/2015/10/21/chartex" xmlns:mc="http://schemas.openxmlformats.org/markup-compatibility/2006" xmlns:o="urn:schemas-microsoft-com:office:office" xmlns:r="http://schemas.openxmlformats.org/officeDocument/2006/relationships" xmlns:m="http://schemas.openxmlformats.org/officeDocument/2006/math" xmlns:v="urn:schemas-microsoft-com:vml" xmlns:wp14="http://schemas.microsoft.com/office/word/2010/wordprocessingDrawing" xmlns:wp="http://schemas.openxmlformats.org/drawingml/2006/wordprocessingDrawing" xmlns:w10="urn:schemas-microsoft-com:office:word" xmlns:w="http://schemas.openxmlformats.org/wordprocessingml/2006/main" xmlns:w14="http://schemas.microsoft.com/office/word/2010/wordml" xmlns:w15="http://schemas.microsoft.com/office/word/2012/wordml" xmlns:w16se="http://schemas.microsoft.com/office/word/2015/wordml/symex" xmlns:wpg="http://schemas.microsoft.com/office/word/2010/wordprocessingGroup" xmlns:wpi="http://schemas.microsoft.com/office/word/2010/wordprocessingInk" xmlns:wne="http://schemas.microsoft.com/office/word/2006/wordml" xmlns:wps="http://schemas.microsoft.com/office/word/2010/wordprocessingShape" mc:Ignorable="w14 w15 w16se wp14">
   <w:abstractNum w:abstractNumId="0" w15:restartNumberingAfterBreak="0">
     <w:nsid w:val="38EE3E98"/>
     <w:multiLevelType w:val="hybridMultilevel"/>
@@ -865,7 +1538,7 @@
 </file>
 
 <file path=word/styles.xml><?xml version="1.0" encoding="utf-8"?>
-<w:styles xmlns:mc="http://schemas.openxmlformats.org/markup-compatibility/2006" xmlns:r="http://schemas.openxmlformats.org/officeDocument/2006/relationships" xmlns:w="http://schemas.openxmlformats.org/wordprocessingml/2006/main" xmlns:w14="http://schemas.microsoft.com/office/word/2010/wordml" xmlns:w15="http://schemas.microsoft.com/office/word/2012/wordml" mc:Ignorable="w14 w15">
+<w:styles xmlns:mc="http://schemas.openxmlformats.org/markup-compatibility/2006" xmlns:r="http://schemas.openxmlformats.org/officeDocument/2006/relationships" xmlns:w="http://schemas.openxmlformats.org/wordprocessingml/2006/main" xmlns:w14="http://schemas.microsoft.com/office/word/2010/wordml" xmlns:w15="http://schemas.microsoft.com/office/word/2012/wordml" xmlns:w16se="http://schemas.microsoft.com/office/word/2015/wordml/symex" mc:Ignorable="w14 w15 w16se">
   <w:docDefaults>
     <w:rPrDefault>
       <w:rPr>
@@ -881,7 +1554,7 @@
       </w:pPr>
     </w:pPrDefault>
   </w:docDefaults>
-  <w:latentStyles w:defLockedState="0" w:defUIPriority="99" w:defSemiHidden="0" w:defUnhideWhenUsed="0" w:defQFormat="0" w:count="371">
+  <w:latentStyles w:defLockedState="0" w:defUIPriority="99" w:defSemiHidden="0" w:defUnhideWhenUsed="0" w:defQFormat="0" w:count="372">
     <w:lsdException w:name="Normal" w:uiPriority="0" w:qFormat="1"/>
     <w:lsdException w:name="heading 1" w:uiPriority="9" w:qFormat="1"/>
     <w:lsdException w:name="heading 2" w:semiHidden="1" w:uiPriority="9" w:unhideWhenUsed="1" w:qFormat="1"/>
@@ -987,7 +1660,6 @@
     <w:lsdException w:name="HTML Sample" w:semiHidden="1" w:unhideWhenUsed="1"/>
     <w:lsdException w:name="HTML Typewriter" w:semiHidden="1" w:unhideWhenUsed="1"/>
     <w:lsdException w:name="HTML Variable" w:semiHidden="1" w:unhideWhenUsed="1"/>
-    <w:lsdException w:name="Normal Table" w:semiHidden="1" w:unhideWhenUsed="1"/>
     <w:lsdException w:name="annotation subject" w:semiHidden="1" w:unhideWhenUsed="1"/>
     <w:lsdException w:name="No List" w:semiHidden="1" w:unhideWhenUsed="1"/>
     <w:lsdException w:name="Outline List 1" w:semiHidden="1" w:unhideWhenUsed="1"/>
@@ -1034,10 +1706,8 @@
     <w:lsdException w:name="Table Subtle 2" w:semiHidden="1" w:unhideWhenUsed="1"/>
     <w:lsdException w:name="Table Web 1" w:semiHidden="1" w:unhideWhenUsed="1"/>
     <w:lsdException w:name="Table Web 2" w:semiHidden="1" w:unhideWhenUsed="1"/>
-    <w:lsdException w:name="Table Web 3" w:semiHidden="1" w:unhideWhenUsed="1"/>
     <w:lsdException w:name="Balloon Text" w:semiHidden="1" w:unhideWhenUsed="1"/>
     <w:lsdException w:name="Table Grid" w:uiPriority="39"/>
-    <w:lsdException w:name="Table Theme" w:semiHidden="1" w:unhideWhenUsed="1"/>
     <w:lsdException w:name="Placeholder Text" w:semiHidden="1"/>
     <w:lsdException w:name="No Spacing" w:uiPriority="1" w:qFormat="1"/>
     <w:lsdException w:name="Light Shading" w:uiPriority="60"/>
@@ -1253,6 +1923,7 @@
     <w:lsdException w:name="List Table 5 Dark Accent 6" w:uiPriority="50"/>
     <w:lsdException w:name="List Table 6 Colorful Accent 6" w:uiPriority="51"/>
     <w:lsdException w:name="List Table 7 Colorful Accent 6" w:uiPriority="52"/>
+    <w:lsdException w:name="Mention" w:semiHidden="1" w:unhideWhenUsed="1"/>
   </w:latentStyles>
   <w:style w:type="paragraph" w:default="1" w:styleId="Normal">
     <w:name w:val="Normal"/>
@@ -1374,6 +2045,47 @@
     <w:rPr>
       <w:color w:val="0563C1" w:themeColor="hyperlink"/>
       <w:u w:val="single"/>
+    </w:rPr>
+  </w:style>
+  <w:style w:type="paragraph" w:customStyle="1" w:styleId="Code">
+    <w:name w:val="Code"/>
+    <w:basedOn w:val="Normal"/>
+    <w:link w:val="CodeChar"/>
+    <w:qFormat/>
+    <w:rsid w:val="00912822"/>
+    <w:pPr>
+      <w:shd w:val="clear" w:color="auto" w:fill="D9D9D9" w:themeFill="background1" w:themeFillShade="D9"/>
+      <w:spacing w:before="240" w:after="240"/>
+      <w:ind w:firstLine="709"/>
+    </w:pPr>
+    <w:rPr>
+      <w:i/>
+      <w:color w:val="000000" w:themeColor="text1"/>
+      <w:sz w:val="18"/>
+      <w:lang w:val="en-US"/>
+      <w14:textOutline w14:w="9525" w14:cap="rnd" w14:cmpd="sng" w14:algn="ctr">
+        <w14:noFill/>
+        <w14:prstDash w14:val="solid"/>
+        <w14:bevel/>
+      </w14:textOutline>
+    </w:rPr>
+  </w:style>
+  <w:style w:type="character" w:customStyle="1" w:styleId="CodeChar">
+    <w:name w:val="Code Char"/>
+    <w:basedOn w:val="DefaultParagraphFont"/>
+    <w:link w:val="Code"/>
+    <w:rsid w:val="00912822"/>
+    <w:rPr>
+      <w:i/>
+      <w:color w:val="000000" w:themeColor="text1"/>
+      <w:sz w:val="18"/>
+      <w:shd w:val="clear" w:color="auto" w:fill="D9D9D9" w:themeFill="background1" w:themeFillShade="D9"/>
+      <w:lang w:val="en-US"/>
+      <w14:textOutline w14:w="9525" w14:cap="rnd" w14:cmpd="sng" w14:algn="ctr">
+        <w14:noFill/>
+        <w14:prstDash w14:val="solid"/>
+        <w14:bevel/>
+      </w14:textOutline>
     </w:rPr>
   </w:style>
 </w:styles>

--- a/documents/installation_manual.docx
+++ b/documents/installation_manual.docx
@@ -236,7 +236,13 @@
         <w:rPr>
           <w:lang w:val="en-US"/>
         </w:rPr>
-        <w:t xml:space="preserve">Clone supersede frontend </w:t>
+        <w:t>Clone supe</w:t>
+      </w:r>
+      <w:r>
+        <w:rPr>
+          <w:lang w:val="en-US"/>
+        </w:rPr>
+        <w:t xml:space="preserve">rsede frontend </w:t>
       </w:r>
       <w:proofErr w:type="spellStart"/>
       <w:r>
@@ -250,14 +256,7 @@
         <w:rPr>
           <w:lang w:val="en-US"/>
         </w:rPr>
-        <w:t xml:space="preserve"> repository </w:t>
-      </w:r>
-      <w:proofErr w:type="gramStart"/>
-      <w:r>
-        <w:rPr>
-          <w:lang w:val="en-US"/>
-        </w:rPr>
-        <w:t xml:space="preserve">( </w:t>
+        <w:t xml:space="preserve"> repository (</w:t>
       </w:r>
       <w:r>
         <w:rPr>
@@ -265,12 +264,11 @@
         </w:rPr>
         <w:t>https://github.com/supersede-project/frontend</w:t>
       </w:r>
-      <w:proofErr w:type="gramEnd"/>
-      <w:r>
-        <w:rPr>
-          <w:lang w:val="en-US"/>
-        </w:rPr>
-        <w:t xml:space="preserve"> ) or download and extract supersede </w:t>
+      <w:r>
+        <w:rPr>
+          <w:lang w:val="en-US"/>
+        </w:rPr>
+        <w:t xml:space="preserve">) or download and extract supersede </w:t>
       </w:r>
       <w:proofErr w:type="spellStart"/>
       <w:r>
@@ -340,6 +338,7 @@
         </w:rPr>
         <w:t xml:space="preserve"> </w:t>
       </w:r>
+      <w:bookmarkStart w:id="0" w:name="_GoBack"/>
     </w:p>
     <w:p>
       <w:pPr>
@@ -415,6 +414,7 @@
       </w:r>
       <w:proofErr w:type="spellEnd"/>
     </w:p>
+    <w:bookmarkEnd w:id="0"/>
     <w:p>
       <w:pPr>
         <w:pStyle w:val="ListParagraph"/>
@@ -880,14 +880,14 @@
       <w:r>
         <w:t xml:space="preserve"> &lt;CATALINA_HOME&gt;/</w:t>
       </w:r>
+      <w:proofErr w:type="spellStart"/>
       <w:r>
         <w:t>webapps</w:t>
       </w:r>
+      <w:proofErr w:type="spellEnd"/>
       <w:r>
         <w:t>/</w:t>
       </w:r>
-      <w:bookmarkStart w:id="0" w:name="_GoBack"/>
-      <w:bookmarkEnd w:id="0"/>
     </w:p>
     <w:p>
       <w:pPr>
@@ -1660,6 +1660,7 @@
     <w:lsdException w:name="HTML Sample" w:semiHidden="1" w:unhideWhenUsed="1"/>
     <w:lsdException w:name="HTML Typewriter" w:semiHidden="1" w:unhideWhenUsed="1"/>
     <w:lsdException w:name="HTML Variable" w:semiHidden="1" w:unhideWhenUsed="1"/>
+    <w:lsdException w:name="Normal Table" w:semiHidden="1" w:unhideWhenUsed="1"/>
     <w:lsdException w:name="annotation subject" w:semiHidden="1" w:unhideWhenUsed="1"/>
     <w:lsdException w:name="No List" w:semiHidden="1" w:unhideWhenUsed="1"/>
     <w:lsdException w:name="Outline List 1" w:semiHidden="1" w:unhideWhenUsed="1"/>
@@ -1706,8 +1707,10 @@
     <w:lsdException w:name="Table Subtle 2" w:semiHidden="1" w:unhideWhenUsed="1"/>
     <w:lsdException w:name="Table Web 1" w:semiHidden="1" w:unhideWhenUsed="1"/>
     <w:lsdException w:name="Table Web 2" w:semiHidden="1" w:unhideWhenUsed="1"/>
+    <w:lsdException w:name="Table Web 3" w:semiHidden="1" w:unhideWhenUsed="1"/>
     <w:lsdException w:name="Balloon Text" w:semiHidden="1" w:unhideWhenUsed="1"/>
     <w:lsdException w:name="Table Grid" w:uiPriority="39"/>
+    <w:lsdException w:name="Table Theme" w:semiHidden="1" w:unhideWhenUsed="1"/>
     <w:lsdException w:name="Placeholder Text" w:semiHidden="1"/>
     <w:lsdException w:name="No Spacing" w:uiPriority="1" w:qFormat="1"/>
     <w:lsdException w:name="Light Shading" w:uiPriority="60"/>

--- a/documents/installation_manual.docx
+++ b/documents/installation_manual.docx
@@ -4,7 +4,7 @@
   <w:body>
     <w:p>
       <w:pPr>
-        <w:pStyle w:val="Heading1"/>
+        <w:pStyle w:val="Title"/>
       </w:pPr>
       <w:r>
         <w:t>SUPERSEDE</w:t>
@@ -12,13 +12,16 @@
     </w:p>
     <w:p>
       <w:pPr>
-        <w:pStyle w:val="Heading2"/>
+        <w:pStyle w:val="Subtitle"/>
       </w:pPr>
       <w:r>
         <w:t>Installation manual</w:t>
       </w:r>
     </w:p>
-    <w:p/>
+    <w:p>
+      <w:bookmarkStart w:id="0" w:name="_GoBack"/>
+      <w:bookmarkEnd w:id="0"/>
+    </w:p>
     <w:p>
       <w:pPr>
         <w:pStyle w:val="Heading2"/>
@@ -338,7 +341,6 @@
         </w:rPr>
         <w:t xml:space="preserve"> </w:t>
       </w:r>
-      <w:bookmarkStart w:id="0" w:name="_GoBack"/>
     </w:p>
     <w:p>
       <w:pPr>
@@ -414,7 +416,6 @@
       </w:r>
       <w:proofErr w:type="spellEnd"/>
     </w:p>
-    <w:bookmarkEnd w:id="0"/>
     <w:p>
       <w:pPr>
         <w:pStyle w:val="ListParagraph"/>
@@ -911,7 +912,6 @@
         <w:rPr>
           <w:lang w:val="en-US"/>
         </w:rPr>
-        <w:lastRenderedPageBreak/>
         <w:t>Run tomcat</w:t>
       </w:r>
       <w:r>
@@ -2055,9 +2055,15 @@
     <w:basedOn w:val="Normal"/>
     <w:link w:val="CodeChar"/>
     <w:qFormat/>
-    <w:rsid w:val="00912822"/>
+    <w:rsid w:val="00F01CD9"/>
     <w:pPr>
-      <w:shd w:val="clear" w:color="auto" w:fill="D9D9D9" w:themeFill="background1" w:themeFillShade="D9"/>
+      <w:pBdr>
+        <w:top w:val="single" w:sz="4" w:space="1" w:color="auto"/>
+        <w:left w:val="single" w:sz="4" w:space="4" w:color="auto"/>
+        <w:bottom w:val="single" w:sz="4" w:space="1" w:color="auto"/>
+        <w:right w:val="single" w:sz="4" w:space="4" w:color="auto"/>
+      </w:pBdr>
+      <w:shd w:val="clear" w:color="auto" w:fill="F2F2F2" w:themeFill="background1" w:themeFillShade="F2"/>
       <w:spacing w:before="240" w:after="240"/>
       <w:ind w:firstLine="709"/>
     </w:pPr>
@@ -2077,18 +2083,83 @@
     <w:name w:val="Code Char"/>
     <w:basedOn w:val="DefaultParagraphFont"/>
     <w:link w:val="Code"/>
-    <w:rsid w:val="00912822"/>
+    <w:rsid w:val="00F01CD9"/>
     <w:rPr>
       <w:i/>
       <w:color w:val="000000" w:themeColor="text1"/>
       <w:sz w:val="18"/>
-      <w:shd w:val="clear" w:color="auto" w:fill="D9D9D9" w:themeFill="background1" w:themeFillShade="D9"/>
+      <w:shd w:val="clear" w:color="auto" w:fill="F2F2F2" w:themeFill="background1" w:themeFillShade="F2"/>
       <w:lang w:val="en-US"/>
       <w14:textOutline w14:w="9525" w14:cap="rnd" w14:cmpd="sng" w14:algn="ctr">
         <w14:noFill/>
         <w14:prstDash w14:val="solid"/>
         <w14:bevel/>
       </w14:textOutline>
+    </w:rPr>
+  </w:style>
+  <w:style w:type="paragraph" w:styleId="Title">
+    <w:name w:val="Title"/>
+    <w:basedOn w:val="Normal"/>
+    <w:next w:val="Normal"/>
+    <w:link w:val="TitleChar"/>
+    <w:uiPriority w:val="10"/>
+    <w:qFormat/>
+    <w:rsid w:val="00CE498A"/>
+    <w:pPr>
+      <w:spacing w:after="0" w:line="240" w:lineRule="auto"/>
+      <w:contextualSpacing/>
+    </w:pPr>
+    <w:rPr>
+      <w:rFonts w:asciiTheme="majorHAnsi" w:eastAsiaTheme="majorEastAsia" w:hAnsiTheme="majorHAnsi" w:cstheme="majorBidi"/>
+      <w:spacing w:val="-10"/>
+      <w:kern w:val="28"/>
+      <w:sz w:val="56"/>
+      <w:szCs w:val="56"/>
+    </w:rPr>
+  </w:style>
+  <w:style w:type="character" w:customStyle="1" w:styleId="TitleChar">
+    <w:name w:val="Title Char"/>
+    <w:basedOn w:val="DefaultParagraphFont"/>
+    <w:link w:val="Title"/>
+    <w:uiPriority w:val="10"/>
+    <w:rsid w:val="00CE498A"/>
+    <w:rPr>
+      <w:rFonts w:asciiTheme="majorHAnsi" w:eastAsiaTheme="majorEastAsia" w:hAnsiTheme="majorHAnsi" w:cstheme="majorBidi"/>
+      <w:spacing w:val="-10"/>
+      <w:kern w:val="28"/>
+      <w:sz w:val="56"/>
+      <w:szCs w:val="56"/>
+    </w:rPr>
+  </w:style>
+  <w:style w:type="paragraph" w:styleId="Subtitle">
+    <w:name w:val="Subtitle"/>
+    <w:basedOn w:val="Normal"/>
+    <w:next w:val="Normal"/>
+    <w:link w:val="SubtitleChar"/>
+    <w:uiPriority w:val="11"/>
+    <w:qFormat/>
+    <w:rsid w:val="00CE498A"/>
+    <w:pPr>
+      <w:numPr>
+        <w:ilvl w:val="1"/>
+      </w:numPr>
+    </w:pPr>
+    <w:rPr>
+      <w:rFonts w:eastAsiaTheme="minorEastAsia"/>
+      <w:color w:val="5A5A5A" w:themeColor="text1" w:themeTint="A5"/>
+      <w:spacing w:val="15"/>
+    </w:rPr>
+  </w:style>
+  <w:style w:type="character" w:customStyle="1" w:styleId="SubtitleChar">
+    <w:name w:val="Subtitle Char"/>
+    <w:basedOn w:val="DefaultParagraphFont"/>
+    <w:link w:val="Subtitle"/>
+    <w:uiPriority w:val="11"/>
+    <w:rsid w:val="00CE498A"/>
+    <w:rPr>
+      <w:rFonts w:eastAsiaTheme="minorEastAsia"/>
+      <w:color w:val="5A5A5A" w:themeColor="text1" w:themeTint="A5"/>
+      <w:spacing w:val="15"/>
     </w:rPr>
   </w:style>
 </w:styles>

--- a/documents/installation_manual.docx
+++ b/documents/installation_manual.docx
@@ -18,10 +18,7 @@
         <w:t>Installation manual</w:t>
       </w:r>
     </w:p>
-    <w:p>
-      <w:bookmarkStart w:id="0" w:name="_GoBack"/>
-      <w:bookmarkEnd w:id="0"/>
-    </w:p>
+    <w:p/>
     <w:p>
       <w:pPr>
         <w:pStyle w:val="Heading2"/>
@@ -200,6 +197,20 @@
         <w:rPr>
           <w:lang w:val="en-US"/>
         </w:rPr>
+        <w:t xml:space="preserve"> downloaded from </w:t>
+      </w:r>
+      <w:proofErr w:type="spellStart"/>
+      <w:r>
+        <w:rPr>
+          <w:lang w:val="en-US"/>
+        </w:rPr>
+        <w:t>Git</w:t>
+      </w:r>
+      <w:proofErr w:type="spellEnd"/>
+      <w:r>
+        <w:rPr>
+          <w:lang w:val="en-US"/>
+        </w:rPr>
         <w:t>)</w:t>
       </w:r>
     </w:p>
@@ -239,20 +250,26 @@
         <w:rPr>
           <w:lang w:val="en-US"/>
         </w:rPr>
-        <w:t>Clone supe</w:t>
-      </w:r>
-      <w:r>
-        <w:rPr>
-          <w:lang w:val="en-US"/>
-        </w:rPr>
-        <w:t xml:space="preserve">rsede frontend </w:t>
-      </w:r>
-      <w:proofErr w:type="spellStart"/>
-      <w:r>
-        <w:rPr>
-          <w:lang w:val="en-US"/>
-        </w:rPr>
-        <w:t>git</w:t>
+        <w:t xml:space="preserve">Clone </w:t>
+      </w:r>
+      <w:r>
+        <w:rPr>
+          <w:lang w:val="en-US"/>
+        </w:rPr>
+        <w:t xml:space="preserve">the SUPERSEDE frontend </w:t>
+      </w:r>
+      <w:proofErr w:type="spellStart"/>
+      <w:r>
+        <w:rPr>
+          <w:lang w:val="en-US"/>
+        </w:rPr>
+        <w:t>G</w:t>
+      </w:r>
+      <w:r>
+        <w:rPr>
+          <w:lang w:val="en-US"/>
+        </w:rPr>
+        <w:t>it</w:t>
       </w:r>
       <w:proofErr w:type="spellEnd"/>
       <w:r>
@@ -271,21 +288,74 @@
         <w:rPr>
           <w:lang w:val="en-US"/>
         </w:rPr>
-        <w:t xml:space="preserve">) or download and extract supersede </w:t>
-      </w:r>
-      <w:proofErr w:type="spellStart"/>
-      <w:r>
-        <w:rPr>
-          <w:lang w:val="en-US"/>
-        </w:rPr>
-        <w:t>frontent</w:t>
-      </w:r>
-      <w:proofErr w:type="spellEnd"/>
+        <w:t xml:space="preserve">) or download and extract </w:t>
+      </w:r>
+      <w:r>
+        <w:rPr>
+          <w:lang w:val="en-US"/>
+        </w:rPr>
+        <w:t>the SUPERSEDE</w:t>
+      </w:r>
+      <w:r>
+        <w:rPr>
+          <w:lang w:val="en-US"/>
+        </w:rPr>
+        <w:t xml:space="preserve"> fronten</w:t>
+      </w:r>
+      <w:r>
+        <w:rPr>
+          <w:lang w:val="en-US"/>
+        </w:rPr>
+        <w:t>d</w:t>
+      </w:r>
       <w:r>
         <w:rPr>
           <w:lang w:val="en-US"/>
         </w:rPr>
         <w:t xml:space="preserve"> binaries distribution.</w:t>
+      </w:r>
+      <w:r>
+        <w:rPr>
+          <w:lang w:val="en-US"/>
+        </w:rPr>
+        <w:t xml:space="preserve"> The directory where you extracted the distribution will be indicated in the following as </w:t>
+      </w:r>
+      <w:bookmarkStart w:id="0" w:name="_GoBack"/>
+      <w:r>
+        <w:rPr>
+          <w:rFonts w:ascii="Courier New" w:hAnsi="Courier New" w:cs="Courier New"/>
+          <w:sz w:val="20"/>
+          <w:szCs w:val="20"/>
+          <w:lang w:val="en-US"/>
+        </w:rPr>
+        <w:t>&lt;</w:t>
+      </w:r>
+      <w:proofErr w:type="spellStart"/>
+      <w:r>
+        <w:rPr>
+          <w:rFonts w:ascii="Courier New" w:hAnsi="Courier New" w:cs="Courier New"/>
+          <w:sz w:val="20"/>
+          <w:szCs w:val="20"/>
+          <w:lang w:val="en-US"/>
+        </w:rPr>
+        <w:t>supersede_dir</w:t>
+      </w:r>
+      <w:proofErr w:type="spellEnd"/>
+      <w:r>
+        <w:rPr>
+          <w:rFonts w:ascii="Courier New" w:hAnsi="Courier New" w:cs="Courier New"/>
+          <w:sz w:val="20"/>
+          <w:szCs w:val="20"/>
+          <w:lang w:val="en-US"/>
+        </w:rPr>
+        <w:t>&gt;</w:t>
+      </w:r>
+      <w:bookmarkEnd w:id="0"/>
+      <w:r>
+        <w:rPr>
+          <w:lang w:val="en-US"/>
+        </w:rPr>
+        <w:t>.</w:t>
       </w:r>
     </w:p>
     <w:p>
@@ -303,7 +373,19 @@
         <w:rPr>
           <w:lang w:val="en-US"/>
         </w:rPr>
-        <w:t>Create one or more Postgres databases with the same owner.</w:t>
+        <w:t>Create one or more Postgres databases with the same owner</w:t>
+      </w:r>
+      <w:r>
+        <w:rPr>
+          <w:lang w:val="en-US"/>
+        </w:rPr>
+        <w:t xml:space="preserve"> for all of them</w:t>
+      </w:r>
+      <w:r>
+        <w:rPr>
+          <w:lang w:val="en-US"/>
+        </w:rPr>
+        <w:t>.</w:t>
       </w:r>
     </w:p>
     <w:p>
@@ -327,7 +409,19 @@
         <w:rPr>
           <w:lang w:val="en-US"/>
         </w:rPr>
-        <w:t xml:space="preserve"> following scripts to configure the databases</w:t>
+        <w:t xml:space="preserve"> </w:t>
+      </w:r>
+      <w:r>
+        <w:rPr>
+          <w:lang w:val="en-US"/>
+        </w:rPr>
+        <w:t xml:space="preserve">the </w:t>
+      </w:r>
+      <w:r>
+        <w:rPr>
+          <w:lang w:val="en-US"/>
+        </w:rPr>
+        <w:t>following scripts to configure the databases</w:t>
       </w:r>
       <w:r>
         <w:rPr>
@@ -431,14 +525,26 @@
         <w:rPr>
           <w:lang w:val="en-US"/>
         </w:rPr>
-        <w:t xml:space="preserve">If you cloned </w:t>
-      </w:r>
-      <w:proofErr w:type="spellStart"/>
-      <w:r>
-        <w:rPr>
-          <w:lang w:val="en-US"/>
-        </w:rPr>
-        <w:t>git</w:t>
+        <w:t>If you cloned</w:t>
+      </w:r>
+      <w:r>
+        <w:rPr>
+          <w:lang w:val="en-US"/>
+        </w:rPr>
+        <w:t xml:space="preserve"> the </w:t>
+      </w:r>
+      <w:proofErr w:type="spellStart"/>
+      <w:r>
+        <w:rPr>
+          <w:lang w:val="en-US"/>
+        </w:rPr>
+        <w:t>G</w:t>
+      </w:r>
+      <w:r>
+        <w:rPr>
+          <w:lang w:val="en-US"/>
+        </w:rPr>
+        <w:t>it</w:t>
       </w:r>
       <w:proofErr w:type="spellEnd"/>
       <w:r>
@@ -515,6 +621,9 @@
       <w:proofErr w:type="gramStart"/>
       <w:r>
         <w:rPr>
+          <w:rFonts w:ascii="Courier New" w:hAnsi="Courier New" w:cs="Courier New"/>
+          <w:sz w:val="20"/>
+          <w:szCs w:val="20"/>
           <w:lang w:val="en-US"/>
         </w:rPr>
         <w:t>multitenancy.properties</w:t>
@@ -530,6 +639,9 @@
       <w:proofErr w:type="spellStart"/>
       <w:r>
         <w:rPr>
+          <w:rFonts w:ascii="Courier New" w:hAnsi="Courier New" w:cs="Courier New"/>
+          <w:sz w:val="20"/>
+          <w:szCs w:val="20"/>
           <w:lang w:val="en-US"/>
         </w:rPr>
         <w:t>if.properties</w:t>
@@ -539,11 +651,23 @@
         <w:rPr>
           <w:lang w:val="en-US"/>
         </w:rPr>
-        <w:t xml:space="preserve"> from &lt;</w:t>
-      </w:r>
-      <w:proofErr w:type="spellStart"/>
-      <w:r>
-        <w:rPr>
+        <w:t xml:space="preserve"> from </w:t>
+      </w:r>
+      <w:r>
+        <w:rPr>
+          <w:rFonts w:ascii="Courier New" w:hAnsi="Courier New" w:cs="Courier New"/>
+          <w:sz w:val="20"/>
+          <w:szCs w:val="20"/>
+          <w:lang w:val="en-US"/>
+        </w:rPr>
+        <w:t>&lt;</w:t>
+      </w:r>
+      <w:proofErr w:type="spellStart"/>
+      <w:r>
+        <w:rPr>
+          <w:rFonts w:ascii="Courier New" w:hAnsi="Courier New" w:cs="Courier New"/>
+          <w:sz w:val="20"/>
+          <w:szCs w:val="20"/>
           <w:lang w:val="en-US"/>
         </w:rPr>
         <w:t>supersede_dir</w:t>
@@ -551,15 +675,45 @@
       <w:proofErr w:type="spellEnd"/>
       <w:r>
         <w:rPr>
-          <w:lang w:val="en-US"/>
-        </w:rPr>
-        <w:t>&gt; to your Tomcat configuration directory</w:t>
+          <w:rFonts w:ascii="Courier New" w:hAnsi="Courier New" w:cs="Courier New"/>
+          <w:sz w:val="20"/>
+          <w:szCs w:val="20"/>
+          <w:lang w:val="en-US"/>
+        </w:rPr>
+        <w:t>&gt;</w:t>
+      </w:r>
+      <w:r>
+        <w:rPr>
+          <w:lang w:val="en-US"/>
+        </w:rPr>
+        <w:t xml:space="preserve"> to your Tomcat configuration directory</w:t>
       </w:r>
       <w:r>
         <w:rPr>
           <w:lang w:val="en-US"/>
         </w:rPr>
         <w:t xml:space="preserve"> </w:t>
+      </w:r>
+      <w:r>
+        <w:rPr>
+          <w:lang w:val="en-US"/>
+        </w:rPr>
+        <w:t xml:space="preserve">(Tomcat’s installation directory is indicated as </w:t>
+      </w:r>
+      <w:r>
+        <w:rPr>
+          <w:rFonts w:ascii="Courier New" w:hAnsi="Courier New" w:cs="Courier New"/>
+          <w:sz w:val="20"/>
+          <w:szCs w:val="20"/>
+          <w:lang w:val="en-US"/>
+        </w:rPr>
+        <w:t>&lt;CATALINA_HOME&gt;</w:t>
+      </w:r>
+      <w:r>
+        <w:rPr>
+          <w:lang w:val="en-US"/>
+        </w:rPr>
+        <w:t>)</w:t>
       </w:r>
     </w:p>
     <w:p>
@@ -621,18 +775,24 @@
         <w:rPr>
           <w:lang w:val="en-US"/>
         </w:rPr>
-        <w:t xml:space="preserve">Configure </w:t>
+        <w:t xml:space="preserve">Change the copied </w:t>
       </w:r>
       <w:proofErr w:type="spellStart"/>
       <w:proofErr w:type="gramStart"/>
       <w:r>
         <w:rPr>
+          <w:rFonts w:ascii="Courier New" w:hAnsi="Courier New" w:cs="Courier New"/>
+          <w:sz w:val="20"/>
+          <w:szCs w:val="20"/>
           <w:lang w:val="en-US"/>
         </w:rPr>
         <w:t>multitenancy</w:t>
       </w:r>
       <w:r>
         <w:rPr>
+          <w:rFonts w:ascii="Courier New" w:hAnsi="Courier New" w:cs="Courier New"/>
+          <w:sz w:val="20"/>
+          <w:szCs w:val="20"/>
           <w:lang w:val="en-US"/>
         </w:rPr>
         <w:t>.properties</w:t>
@@ -648,12 +808,18 @@
       <w:proofErr w:type="spellStart"/>
       <w:r>
         <w:rPr>
+          <w:rFonts w:ascii="Courier New" w:hAnsi="Courier New" w:cs="Courier New"/>
+          <w:sz w:val="20"/>
+          <w:szCs w:val="20"/>
           <w:lang w:val="en-US"/>
         </w:rPr>
         <w:t>if</w:t>
       </w:r>
       <w:r>
         <w:rPr>
+          <w:rFonts w:ascii="Courier New" w:hAnsi="Courier New" w:cs="Courier New"/>
+          <w:sz w:val="20"/>
+          <w:szCs w:val="20"/>
           <w:lang w:val="en-US"/>
         </w:rPr>
         <w:t>.properties</w:t>
@@ -663,7 +829,7 @@
         <w:rPr>
           <w:lang w:val="en-US"/>
         </w:rPr>
-        <w:t xml:space="preserve"> files based</w:t>
+        <w:t xml:space="preserve"> based</w:t>
       </w:r>
       <w:r>
         <w:rPr>
@@ -712,20 +878,44 @@
         <w:rPr>
           <w:lang w:val="en-US"/>
         </w:rPr>
-        <w:t>git</w:t>
-      </w:r>
-      <w:proofErr w:type="spellEnd"/>
-      <w:r>
-        <w:rPr>
-          <w:lang w:val="en-US"/>
-        </w:rPr>
-        <w:t xml:space="preserve"> repository and built the projects, copy and rename supersede frontend war files</w:t>
+        <w:t>G</w:t>
+      </w:r>
+      <w:r>
+        <w:rPr>
+          <w:lang w:val="en-US"/>
+        </w:rPr>
+        <w:t>it</w:t>
+      </w:r>
+      <w:proofErr w:type="spellEnd"/>
+      <w:r>
+        <w:rPr>
+          <w:lang w:val="en-US"/>
+        </w:rPr>
+        <w:t xml:space="preserve"> repository and built the projects, copy and rename </w:t>
+      </w:r>
+      <w:r>
+        <w:rPr>
+          <w:lang w:val="en-US"/>
+        </w:rPr>
+        <w:t>SUPERSEDE</w:t>
+      </w:r>
+      <w:r>
+        <w:rPr>
+          <w:lang w:val="en-US"/>
+        </w:rPr>
+        <w:t xml:space="preserve"> frontend war files</w:t>
       </w:r>
       <w:r>
         <w:rPr>
           <w:lang w:val="en-US"/>
         </w:rPr>
         <w:t xml:space="preserve"> </w:t>
+      </w:r>
+      <w:r>
+        <w:rPr>
+          <w:lang w:val="en-US"/>
+        </w:rPr>
+        <w:t>to the Tomcat directory:</w:t>
       </w:r>
     </w:p>
     <w:p>
@@ -811,6 +1001,7 @@
         <w:rPr>
           <w:lang w:val="en-US"/>
         </w:rPr>
+        <w:lastRenderedPageBreak/>
         <w:t xml:space="preserve">If you NOT cloned </w:t>
       </w:r>
       <w:proofErr w:type="spellStart"/>
@@ -818,23 +1009,49 @@
         <w:rPr>
           <w:lang w:val="en-US"/>
         </w:rPr>
-        <w:t>git</w:t>
-      </w:r>
-      <w:proofErr w:type="spellEnd"/>
-      <w:r>
-        <w:rPr>
-          <w:lang w:val="en-US"/>
-        </w:rPr>
-        <w:t xml:space="preserve"> repository, copy war files from binary distribution in &lt;CATALINA_HOME&gt;/</w:t>
-      </w:r>
-      <w:proofErr w:type="spellStart"/>
-      <w:r>
-        <w:rPr>
+        <w:t>G</w:t>
+      </w:r>
+      <w:r>
+        <w:rPr>
+          <w:lang w:val="en-US"/>
+        </w:rPr>
+        <w:t>it</w:t>
+      </w:r>
+      <w:proofErr w:type="spellEnd"/>
+      <w:r>
+        <w:rPr>
+          <w:lang w:val="en-US"/>
+        </w:rPr>
+        <w:t xml:space="preserve"> repository, copy war files from binary distribution in </w:t>
+      </w:r>
+      <w:r>
+        <w:rPr>
+          <w:rFonts w:ascii="Courier New" w:hAnsi="Courier New" w:cs="Courier New"/>
+          <w:sz w:val="20"/>
+          <w:szCs w:val="20"/>
+          <w:lang w:val="en-US"/>
+        </w:rPr>
+        <w:t>&lt;CATALINA_HOME&gt;/</w:t>
+      </w:r>
+      <w:proofErr w:type="spellStart"/>
+      <w:proofErr w:type="gramStart"/>
+      <w:r>
+        <w:rPr>
+          <w:rFonts w:ascii="Courier New" w:hAnsi="Courier New" w:cs="Courier New"/>
+          <w:sz w:val="20"/>
+          <w:szCs w:val="20"/>
           <w:lang w:val="en-US"/>
         </w:rPr>
         <w:t>webapps</w:t>
       </w:r>
       <w:proofErr w:type="spellEnd"/>
+      <w:r>
+        <w:rPr>
+          <w:lang w:val="en-US"/>
+        </w:rPr>
+        <w:t xml:space="preserve"> :</w:t>
+      </w:r>
+      <w:proofErr w:type="gramEnd"/>
       <w:r>
         <w:rPr>
           <w:lang w:val="en-US"/>
@@ -912,13 +1129,37 @@
         <w:rPr>
           <w:lang w:val="en-US"/>
         </w:rPr>
-        <w:t>Run tomcat</w:t>
-      </w:r>
-      <w:r>
-        <w:rPr>
-          <w:lang w:val="en-US"/>
-        </w:rPr>
-        <w:t xml:space="preserve"> from bin directory.</w:t>
+        <w:t xml:space="preserve">Run </w:t>
+      </w:r>
+      <w:r>
+        <w:rPr>
+          <w:lang w:val="en-US"/>
+        </w:rPr>
+        <w:t>T</w:t>
+      </w:r>
+      <w:r>
+        <w:rPr>
+          <w:lang w:val="en-US"/>
+        </w:rPr>
+        <w:t>omcat</w:t>
+      </w:r>
+      <w:r>
+        <w:rPr>
+          <w:lang w:val="en-US"/>
+        </w:rPr>
+        <w:t xml:space="preserve"> from </w:t>
+      </w:r>
+      <w:r>
+        <w:rPr>
+          <w:lang w:val="en-US"/>
+        </w:rPr>
+        <w:t xml:space="preserve">its </w:t>
+      </w:r>
+      <w:r>
+        <w:rPr>
+          <w:lang w:val="en-US"/>
+        </w:rPr>
+        <w:t>bin directory.</w:t>
       </w:r>
       <w:r>
         <w:rPr>

--- a/documents/installation_manual.docx
+++ b/documents/installation_manual.docx
@@ -44,28 +44,14 @@
       <w:r>
         <w:t xml:space="preserve">( </w:t>
       </w:r>
-      <w:r>
-        <w:fldChar w:fldCharType="begin"/>
-      </w:r>
-      <w:r>
-        <w:instrText xml:space="preserve"> HYPERLINK "http://www.postgresql.org/download/" </w:instrText>
-      </w:r>
-      <w:r>
-        <w:fldChar w:fldCharType="separate"/>
-      </w:r>
-      <w:r>
-        <w:rPr>
-          <w:rStyle w:val="Hyperlink"/>
-        </w:rPr>
-        <w:t>http://www.postgresql.org/download/</w:t>
-      </w:r>
-      <w:r>
-        <w:rPr>
-          <w:rStyle w:val="Hyperlink"/>
-          <w:lang w:val="en-US"/>
-        </w:rPr>
-        <w:fldChar w:fldCharType="end"/>
-      </w:r>
+      <w:hyperlink r:id="rId5" w:history="1">
+        <w:r>
+          <w:rPr>
+            <w:rStyle w:val="Hyperlink"/>
+          </w:rPr>
+          <w:t>http://www.postgresql.org/download/</w:t>
+        </w:r>
+      </w:hyperlink>
       <w:r>
         <w:t xml:space="preserve"> )</w:t>
       </w:r>
@@ -107,7 +93,7 @@
         </w:rPr>
         <w:t>(</w:t>
       </w:r>
-      <w:hyperlink r:id="rId5" w:history="1">
+      <w:hyperlink r:id="rId6" w:history="1">
         <w:r>
           <w:rPr>
             <w:rStyle w:val="Hyperlink"/>
@@ -122,7 +108,7 @@
         </w:rPr>
         <w:t xml:space="preserve"> or </w:t>
       </w:r>
-      <w:hyperlink r:id="rId6" w:history="1">
+      <w:hyperlink r:id="rId7" w:history="1">
         <w:r>
           <w:rPr>
             <w:rStyle w:val="Hyperlink"/>
@@ -320,7 +306,6 @@
         </w:rPr>
         <w:t xml:space="preserve"> The directory where you extracted the distribution will be indicated in the following as </w:t>
       </w:r>
-      <w:bookmarkStart w:id="0" w:name="_GoBack"/>
       <w:r>
         <w:rPr>
           <w:rFonts w:ascii="Courier New" w:hAnsi="Courier New" w:cs="Courier New"/>
@@ -350,7 +335,6 @@
         </w:rPr>
         <w:t>&gt;</w:t>
       </w:r>
-      <w:bookmarkEnd w:id="0"/>
       <w:r>
         <w:rPr>
           <w:lang w:val="en-US"/>
@@ -373,7 +357,19 @@
         <w:rPr>
           <w:lang w:val="en-US"/>
         </w:rPr>
-        <w:t>Create one or more Postgres databases with the same owner</w:t>
+        <w:t xml:space="preserve">Create one or more Postgres databases </w:t>
+      </w:r>
+      <w:r>
+        <w:rPr>
+          <w:lang w:val="en-US"/>
+        </w:rPr>
+        <w:t xml:space="preserve">(one for tenant in your installation) </w:t>
+      </w:r>
+      <w:r>
+        <w:rPr>
+          <w:lang w:val="en-US"/>
+        </w:rPr>
+        <w:t>with the same owner</w:t>
       </w:r>
       <w:r>
         <w:rPr>
@@ -421,19 +417,35 @@
         <w:rPr>
           <w:lang w:val="en-US"/>
         </w:rPr>
-        <w:t>following scripts to configure the databases</w:t>
-      </w:r>
-      <w:r>
-        <w:rPr>
-          <w:lang w:val="en-US"/>
-        </w:rPr>
-        <w:t>:</w:t>
-      </w:r>
-      <w:r>
-        <w:rPr>
-          <w:lang w:val="en-US"/>
-        </w:rPr>
-        <w:t xml:space="preserve"> </w:t>
+        <w:t>followi</w:t>
+      </w:r>
+      <w:r>
+        <w:rPr>
+          <w:lang w:val="en-US"/>
+        </w:rPr>
+        <w:t>ng scripts to configure the databases</w:t>
+      </w:r>
+      <w:bookmarkStart w:id="0" w:name="_GoBack"/>
+      <w:bookmarkEnd w:id="0"/>
+      <w:r>
+        <w:rPr>
+          <w:lang w:val="en-US"/>
+        </w:rPr>
+        <w:t xml:space="preserve"> ($user, $password, $DB1…$</w:t>
+      </w:r>
+      <w:proofErr w:type="spellStart"/>
+      <w:r>
+        <w:rPr>
+          <w:lang w:val="en-US"/>
+        </w:rPr>
+        <w:t>DBn</w:t>
+      </w:r>
+      <w:proofErr w:type="spellEnd"/>
+      <w:r>
+        <w:rPr>
+          <w:lang w:val="en-US"/>
+        </w:rPr>
+        <w:t xml:space="preserve"> are the parameters that you used in step 2).</w:t>
       </w:r>
     </w:p>
     <w:p>
@@ -551,7 +563,19 @@
         <w:rPr>
           <w:lang w:val="en-US"/>
         </w:rPr>
-        <w:t xml:space="preserve"> repository build all the projects:</w:t>
+        <w:t xml:space="preserve"> repository</w:t>
+      </w:r>
+      <w:r>
+        <w:rPr>
+          <w:lang w:val="en-US"/>
+        </w:rPr>
+        <w:t>,</w:t>
+      </w:r>
+      <w:r>
+        <w:rPr>
+          <w:lang w:val="en-US"/>
+        </w:rPr>
+        <w:t xml:space="preserve"> build all the projects:</w:t>
       </w:r>
       <w:r>
         <w:rPr>
@@ -871,7 +895,19 @@
         <w:rPr>
           <w:lang w:val="en-US"/>
         </w:rPr>
-        <w:t xml:space="preserve">If you cloned </w:t>
+        <w:t>If you cloned</w:t>
+      </w:r>
+      <w:r>
+        <w:rPr>
+          <w:lang w:val="en-US"/>
+        </w:rPr>
+        <w:t xml:space="preserve"> the</w:t>
+      </w:r>
+      <w:r>
+        <w:rPr>
+          <w:lang w:val="en-US"/>
+        </w:rPr>
+        <w:t xml:space="preserve"> </w:t>
       </w:r>
       <w:proofErr w:type="spellStart"/>
       <w:r>
@@ -897,6 +933,12 @@
         <w:rPr>
           <w:lang w:val="en-US"/>
         </w:rPr>
+        <w:t xml:space="preserve">the </w:t>
+      </w:r>
+      <w:r>
+        <w:rPr>
+          <w:lang w:val="en-US"/>
+        </w:rPr>
         <w:t>SUPERSEDE</w:t>
       </w:r>
       <w:r>
@@ -915,7 +957,19 @@
         <w:rPr>
           <w:lang w:val="en-US"/>
         </w:rPr>
-        <w:t>to the Tomcat directory:</w:t>
+        <w:t xml:space="preserve">you generated </w:t>
+      </w:r>
+      <w:r>
+        <w:rPr>
+          <w:lang w:val="en-US"/>
+        </w:rPr>
+        <w:t xml:space="preserve">to their destination </w:t>
+      </w:r>
+      <w:r>
+        <w:rPr>
+          <w:lang w:val="en-US"/>
+        </w:rPr>
+        <w:t>Tomcat directory:</w:t>
       </w:r>
     </w:p>
     <w:p>
@@ -1002,7 +1056,19 @@
           <w:lang w:val="en-US"/>
         </w:rPr>
         <w:lastRenderedPageBreak/>
-        <w:t xml:space="preserve">If you NOT cloned </w:t>
+        <w:t xml:space="preserve">If you </w:t>
+      </w:r>
+      <w:r>
+        <w:rPr>
+          <w:lang w:val="en-US"/>
+        </w:rPr>
+        <w:t>DID NOT clone the</w:t>
+      </w:r>
+      <w:r>
+        <w:rPr>
+          <w:lang w:val="en-US"/>
+        </w:rPr>
+        <w:t xml:space="preserve"> </w:t>
       </w:r>
       <w:proofErr w:type="spellStart"/>
       <w:r>
@@ -1022,7 +1088,19 @@
         <w:rPr>
           <w:lang w:val="en-US"/>
         </w:rPr>
-        <w:t xml:space="preserve"> repository, copy war files from binary distribution in </w:t>
+        <w:t xml:space="preserve"> repository, copy </w:t>
+      </w:r>
+      <w:r>
+        <w:rPr>
+          <w:lang w:val="en-US"/>
+        </w:rPr>
+        <w:t xml:space="preserve">the </w:t>
+      </w:r>
+      <w:r>
+        <w:rPr>
+          <w:lang w:val="en-US"/>
+        </w:rPr>
+        <w:t xml:space="preserve">war files from binary distribution in </w:t>
       </w:r>
       <w:r>
         <w:rPr>
@@ -2167,7 +2245,6 @@
     <w:lsdException w:name="List Table 5 Dark Accent 6" w:uiPriority="50"/>
     <w:lsdException w:name="List Table 6 Colorful Accent 6" w:uiPriority="51"/>
     <w:lsdException w:name="List Table 7 Colorful Accent 6" w:uiPriority="52"/>
-    <w:lsdException w:name="Mention" w:semiHidden="1" w:unhideWhenUsed="1"/>
   </w:latentStyles>
   <w:style w:type="paragraph" w:default="1" w:styleId="Normal">
     <w:name w:val="Normal"/>
